--- a/ShoesManagementCompany/Quản Lý Nhập/Tìm kiếm theo mã nhân viên.docx
+++ b/ShoesManagementCompany/Quản Lý Nhập/Tìm kiếm theo mã nhân viên.docx
@@ -15,23 +15,287 @@
         <w:rPr>
           <w:rFonts w:cs="Times New Roman"/>
           <w:b/>
+          <w:sz w:val="24"/>
+          <w:szCs w:val="24"/>
+        </w:rPr>
+        <w:t>CÔNG TY GIÀY BÁCH KHOA</w:t>
+      </w:r>
+      <w:r>
+        <w:rPr>
+          <w:rFonts w:cs="Times New Roman"/>
+          <w:b/>
+          <w:sz w:val="24"/>
+          <w:szCs w:val="24"/>
+        </w:rPr>
+        <w:tab/>
+      </w:r>
+      <w:r>
+        <w:rPr>
+          <w:rFonts w:cs="Times New Roman"/>
+          <w:b/>
+          <w:sz w:val="24"/>
+          <w:szCs w:val="24"/>
+        </w:rPr>
+        <w:tab/>
+        <w:t xml:space="preserve">      </w:t>
+      </w:r>
+      <w:r>
+        <w:rPr>
+          <w:rFonts w:cs="Times New Roman"/>
+          <w:b/>
+          <w:sz w:val="24"/>
+          <w:szCs w:val="24"/>
+        </w:rPr>
+        <w:t>CỘNG HÒA XÃ HỘI CHỦ NGHĨA VIỆT NAM</w:t>
+      </w:r>
+    </w:p>
+    <w:p>
+      <w:pPr>
+        <w:rPr>
+          <w:rFonts w:cs="Times New Roman"/>
+          <w:b/>
+          <w:sz w:val="24"/>
+          <w:szCs w:val="24"/>
+        </w:rPr>
+      </w:pPr>
+      <w:r>
+        <w:rPr>
+          <w:rFonts w:cs="Times New Roman"/>
+          <w:b/>
+          <w:sz w:val="24"/>
+          <w:szCs w:val="24"/>
+        </w:rPr>
+        <w:tab/>
+        <w:t xml:space="preserve">     </w:t>
+      </w:r>
+      <w:r>
+        <w:rPr>
+          <w:rFonts w:cs="Times New Roman"/>
+          <w:sz w:val="24"/>
+          <w:szCs w:val="24"/>
+        </w:rPr>
+        <w:t>Nhóm 02</w:t>
+      </w:r>
+      <w:r>
+        <w:rPr>
+          <w:rFonts w:cs="Times New Roman"/>
+          <w:b/>
+          <w:sz w:val="24"/>
+          <w:szCs w:val="24"/>
+        </w:rPr>
+        <w:tab/>
+      </w:r>
+      <w:r>
+        <w:rPr>
+          <w:rFonts w:cs="Times New Roman"/>
+          <w:b/>
+          <w:sz w:val="24"/>
+          <w:szCs w:val="24"/>
+        </w:rPr>
+        <w:tab/>
+      </w:r>
+      <w:r>
+        <w:rPr>
+          <w:rFonts w:cs="Times New Roman"/>
+          <w:b/>
+          <w:sz w:val="24"/>
+          <w:szCs w:val="24"/>
+        </w:rPr>
+        <w:tab/>
+      </w:r>
+      <w:r>
+        <w:rPr>
+          <w:rFonts w:cs="Times New Roman"/>
+          <w:b/>
+          <w:sz w:val="24"/>
+          <w:szCs w:val="24"/>
+        </w:rPr>
+        <w:tab/>
+        <w:t xml:space="preserve">  </w:t>
+      </w:r>
+      <w:r>
+        <w:rPr>
+          <w:rFonts w:cs="Times New Roman"/>
+          <w:b/>
+          <w:sz w:val="24"/>
+          <w:szCs w:val="24"/>
+        </w:rPr>
+        <w:tab/>
+        <w:t xml:space="preserve">             </w:t>
+      </w:r>
+      <w:r>
+        <w:rPr>
+          <w:rFonts w:cs="Times New Roman"/>
+          <w:b/>
+          <w:sz w:val="24"/>
+          <w:szCs w:val="24"/>
+        </w:rPr>
+        <w:t>Độc lập - Tự do – Hạnh phúc</w:t>
+      </w:r>
+    </w:p>
+    <w:p>
+      <w:pPr>
+        <w:rPr>
+          <w:rFonts w:cs="Times New Roman"/>
+          <w:b/>
+          <w:sz w:val="24"/>
+          <w:szCs w:val="24"/>
+        </w:rPr>
+      </w:pPr>
+      <w:r>
+        <w:rPr>
+          <w:rFonts w:cs="Times New Roman"/>
+          <w:b/>
+          <w:sz w:val="24"/>
+          <w:szCs w:val="24"/>
+        </w:rPr>
+        <w:tab/>
+      </w:r>
+      <w:r>
+        <w:rPr>
+          <w:rFonts w:cs="Times New Roman"/>
+          <w:b/>
+          <w:sz w:val="24"/>
+          <w:szCs w:val="24"/>
+        </w:rPr>
+        <w:tab/>
+        <w:t xml:space="preserve">  </w:t>
+      </w:r>
+      <w:r>
+        <w:rPr>
+          <w:rFonts w:cs="Times New Roman"/>
+          <w:b/>
+          <w:sz w:val="24"/>
+          <w:szCs w:val="24"/>
+        </w:rPr>
+        <w:t xml:space="preserve">     </w:t>
+      </w:r>
+      <w:r>
+        <w:rPr>
+          <w:rFonts w:cs="Times New Roman"/>
+          <w:b/>
+          <w:sz w:val="24"/>
+          <w:szCs w:val="24"/>
+        </w:rPr>
+        <w:tab/>
+      </w:r>
+      <w:r>
+        <w:rPr>
+          <w:rFonts w:cs="Times New Roman"/>
+          <w:b/>
+          <w:sz w:val="24"/>
+          <w:szCs w:val="24"/>
+        </w:rPr>
+        <w:tab/>
+      </w:r>
+      <w:r>
+        <w:rPr>
+          <w:rFonts w:cs="Times New Roman"/>
+          <w:b/>
+          <w:sz w:val="24"/>
+          <w:szCs w:val="24"/>
+        </w:rPr>
+        <w:tab/>
+        <w:t xml:space="preserve">                   </w:t>
+      </w:r>
+      <w:r>
+        <w:rPr>
+          <w:rFonts w:cs="Times New Roman"/>
+          <w:b/>
+          <w:sz w:val="24"/>
+          <w:szCs w:val="24"/>
+        </w:rPr>
+        <w:tab/>
+        <w:t xml:space="preserve">      </w:t>
+      </w:r>
+      <w:r>
+        <w:rPr>
+          <w:rFonts w:cs="Times New Roman"/>
+          <w:b/>
+          <w:sz w:val="24"/>
+          <w:szCs w:val="24"/>
+        </w:rPr>
+        <w:t xml:space="preserve"> </w:t>
+      </w:r>
+      <w:r>
+        <w:rPr>
+          <w:rFonts w:cs="Times New Roman"/>
+          <w:b/>
+          <w:sz w:val="24"/>
+          <w:szCs w:val="24"/>
+        </w:rPr>
+        <w:t xml:space="preserve">          </w:t>
+      </w:r>
+      <w:bookmarkStart w:id="0" w:name="_GoBack"/>
+      <w:bookmarkEnd w:id="0"/>
+      <w:r>
+        <w:rPr>
+          <w:rFonts w:cs="Times New Roman"/>
+          <w:b/>
+          <w:sz w:val="24"/>
+          <w:szCs w:val="24"/>
+        </w:rPr>
+        <w:t xml:space="preserve"> </w:t>
+      </w:r>
+      <w:r>
+        <w:rPr>
+          <w:rFonts w:cs="Times New Roman"/>
+          <w:b/>
+          <w:sz w:val="24"/>
+          <w:szCs w:val="24"/>
+        </w:rPr>
+        <w:t>--------------</w:t>
+      </w:r>
+      <w:r>
+        <w:rPr>
+          <w:rFonts w:cs="Times New Roman"/>
+          <w:b/>
+          <w:sz w:val="24"/>
+          <w:szCs w:val="24"/>
+        </w:rPr>
+        <w:t>*</w:t>
+      </w:r>
+      <w:r>
+        <w:rPr>
+          <w:rFonts w:cs="Times New Roman"/>
+          <w:b/>
+          <w:sz w:val="24"/>
+          <w:szCs w:val="24"/>
+        </w:rPr>
+        <w:t>---------------</w:t>
+      </w:r>
+    </w:p>
+    <w:p>
+      <w:pPr>
+        <w:rPr>
+          <w:rFonts w:cs="Times New Roman"/>
+          <w:i/>
+          <w:sz w:val="24"/>
+          <w:szCs w:val="24"/>
+        </w:rPr>
+      </w:pPr>
+      <w:r>
+        <w:rPr>
+          <w:rFonts w:cs="Times New Roman"/>
+          <w:i/>
+          <w:sz w:val="24"/>
+          <w:szCs w:val="24"/>
+        </w:rPr>
+        <w:t xml:space="preserve">        </w:t>
+      </w:r>
+      <w:r>
+        <w:rPr>
+          <w:rFonts w:cs="Times New Roman"/>
+          <w:b/>
           <w:noProof/>
           <w:sz w:val="24"/>
           <w:szCs w:val="24"/>
         </w:rPr>
         <w:drawing>
-          <wp:anchor distT="0" distB="0" distL="114300" distR="114300" simplePos="0" relativeHeight="251659264" behindDoc="1" locked="0" layoutInCell="1" allowOverlap="1" wp14:anchorId="72998C81" wp14:editId="07B0138C">
-            <wp:simplePos x="0" y="0"/>
-            <wp:positionH relativeFrom="column">
-              <wp:posOffset>-723900</wp:posOffset>
-            </wp:positionH>
-            <wp:positionV relativeFrom="paragraph">
-              <wp:posOffset>7620</wp:posOffset>
-            </wp:positionV>
-            <wp:extent cx="1028700" cy="904875"/>
-            <wp:effectExtent l="0" t="0" r="0" b="9525"/>
-            <wp:wrapNone/>
-            <wp:docPr id="25" name="Hình ảnh 25"/>
+          <wp:inline distT="0" distB="0" distL="0" distR="0" wp14:anchorId="1E79425C" wp14:editId="2CF38EF3">
+            <wp:extent cx="1521561" cy="1023579"/>
+            <wp:effectExtent l="0" t="0" r="2540" b="5715"/>
+            <wp:docPr id="2" name="Picture 2"/>
             <wp:cNvGraphicFramePr>
               <a:graphicFrameLocks xmlns:a="http://schemas.openxmlformats.org/drawingml/2006/main" noChangeAspect="1"/>
             </wp:cNvGraphicFramePr>
@@ -39,260 +303,43 @@
               <a:graphicData uri="http://schemas.openxmlformats.org/drawingml/2006/picture">
                 <pic:pic xmlns:pic="http://schemas.openxmlformats.org/drawingml/2006/picture">
                   <pic:nvPicPr>
-                    <pic:cNvPr id="1" name="diendanbaclieu-92329-g3.gif"/>
-                    <pic:cNvPicPr/>
+                    <pic:cNvPr id="0" name="Picture 1"/>
+                    <pic:cNvPicPr>
+                      <a:picLocks noChangeAspect="1" noChangeArrowheads="1"/>
+                    </pic:cNvPicPr>
                   </pic:nvPicPr>
                   <pic:blipFill>
-                    <a:blip r:embed="rId4" cstate="print">
+                    <a:blip r:embed="rId4">
                       <a:extLst>
                         <a:ext uri="{28A0092B-C50C-407E-A947-70E740481C1C}">
                           <a14:useLocalDpi xmlns:a14="http://schemas.microsoft.com/office/drawing/2010/main" val="0"/>
                         </a:ext>
                       </a:extLst>
                     </a:blip>
+                    <a:srcRect/>
                     <a:stretch>
                       <a:fillRect/>
                     </a:stretch>
                   </pic:blipFill>
-                  <pic:spPr>
+                  <pic:spPr bwMode="auto">
                     <a:xfrm>
                       <a:off x="0" y="0"/>
-                      <a:ext cx="1028700" cy="904875"/>
+                      <a:ext cx="1542148" cy="1037428"/>
                     </a:xfrm>
                     <a:prstGeom prst="rect">
                       <a:avLst/>
                     </a:prstGeom>
+                    <a:noFill/>
+                    <a:ln>
+                      <a:noFill/>
+                    </a:ln>
                   </pic:spPr>
                 </pic:pic>
               </a:graphicData>
             </a:graphic>
-          </wp:anchor>
+          </wp:inline>
         </w:drawing>
       </w:r>
-      <w:r>
-        <w:rPr>
-          <w:rFonts w:cs="Times New Roman"/>
-          <w:b/>
-          <w:sz w:val="24"/>
-          <w:szCs w:val="24"/>
-        </w:rPr>
-        <w:t xml:space="preserve">       </w:t>
-      </w:r>
-      <w:r>
-        <w:rPr>
-          <w:rFonts w:cs="Times New Roman"/>
-          <w:b/>
-          <w:sz w:val="24"/>
-          <w:szCs w:val="24"/>
-        </w:rPr>
-        <w:t>CÔNG TY GIÀY BÁCH KHOA</w:t>
-      </w:r>
-      <w:r>
-        <w:rPr>
-          <w:rFonts w:cs="Times New Roman"/>
-          <w:b/>
-          <w:sz w:val="24"/>
-          <w:szCs w:val="24"/>
-        </w:rPr>
-        <w:tab/>
-      </w:r>
-      <w:r>
-        <w:rPr>
-          <w:rFonts w:cs="Times New Roman"/>
-          <w:b/>
-          <w:sz w:val="24"/>
-          <w:szCs w:val="24"/>
-        </w:rPr>
-        <w:t>CỘNG HÒA XÃ HỘI CHỦ NGHĨA VIỆT NAM</w:t>
-      </w:r>
-    </w:p>
-    <w:p>
-      <w:pPr>
-        <w:rPr>
-          <w:rFonts w:cs="Times New Roman"/>
-          <w:b/>
-          <w:sz w:val="24"/>
-          <w:szCs w:val="24"/>
-        </w:rPr>
-      </w:pPr>
-      <w:r>
-        <w:rPr>
-          <w:rFonts w:cs="Times New Roman"/>
-          <w:b/>
-          <w:sz w:val="24"/>
-          <w:szCs w:val="24"/>
-        </w:rPr>
-        <w:tab/>
-        <w:t xml:space="preserve">         </w:t>
-      </w:r>
-      <w:r>
-        <w:rPr>
-          <w:rFonts w:cs="Times New Roman"/>
-          <w:sz w:val="24"/>
-          <w:szCs w:val="24"/>
-        </w:rPr>
-        <w:t>Nhóm 02</w:t>
-      </w:r>
-      <w:r>
-        <w:rPr>
-          <w:rFonts w:cs="Times New Roman"/>
-          <w:b/>
-          <w:sz w:val="24"/>
-          <w:szCs w:val="24"/>
-        </w:rPr>
-        <w:tab/>
-      </w:r>
-      <w:r>
-        <w:rPr>
-          <w:rFonts w:cs="Times New Roman"/>
-          <w:b/>
-          <w:sz w:val="24"/>
-          <w:szCs w:val="24"/>
-        </w:rPr>
-        <w:tab/>
-      </w:r>
-      <w:r>
-        <w:rPr>
-          <w:rFonts w:cs="Times New Roman"/>
-          <w:b/>
-          <w:sz w:val="24"/>
-          <w:szCs w:val="24"/>
-        </w:rPr>
-        <w:tab/>
-      </w:r>
-      <w:r>
-        <w:rPr>
-          <w:rFonts w:cs="Times New Roman"/>
-          <w:b/>
-          <w:sz w:val="24"/>
-          <w:szCs w:val="24"/>
-        </w:rPr>
-        <w:tab/>
-        <w:t xml:space="preserve">  </w:t>
-      </w:r>
-      <w:r>
-        <w:rPr>
-          <w:rFonts w:cs="Times New Roman"/>
-          <w:b/>
-          <w:sz w:val="24"/>
-          <w:szCs w:val="24"/>
-        </w:rPr>
-        <w:t>Độc lập - Tự do – Hạnh phúc</w:t>
-      </w:r>
-    </w:p>
-    <w:p>
-      <w:pPr>
-        <w:rPr>
-          <w:rFonts w:cs="Times New Roman"/>
-          <w:b/>
-          <w:sz w:val="24"/>
-          <w:szCs w:val="24"/>
-        </w:rPr>
-      </w:pPr>
-      <w:r>
-        <w:rPr>
-          <w:rFonts w:cs="Times New Roman"/>
-          <w:b/>
-          <w:sz w:val="24"/>
-          <w:szCs w:val="24"/>
-        </w:rPr>
-        <w:tab/>
-      </w:r>
-      <w:r>
-        <w:rPr>
-          <w:rFonts w:cs="Times New Roman"/>
-          <w:b/>
-          <w:sz w:val="24"/>
-          <w:szCs w:val="24"/>
-        </w:rPr>
-        <w:tab/>
-        <w:t xml:space="preserve">  </w:t>
-      </w:r>
-      <w:r>
-        <w:rPr>
-          <w:rFonts w:cs="Times New Roman"/>
-          <w:b/>
-          <w:sz w:val="24"/>
-          <w:szCs w:val="24"/>
-        </w:rPr>
-        <w:t xml:space="preserve">     </w:t>
-      </w:r>
-      <w:r>
-        <w:rPr>
-          <w:rFonts w:cs="Times New Roman"/>
-          <w:b/>
-          <w:sz w:val="24"/>
-          <w:szCs w:val="24"/>
-        </w:rPr>
-        <w:tab/>
-      </w:r>
-      <w:r>
-        <w:rPr>
-          <w:rFonts w:cs="Times New Roman"/>
-          <w:b/>
-          <w:sz w:val="24"/>
-          <w:szCs w:val="24"/>
-        </w:rPr>
-        <w:tab/>
-      </w:r>
-      <w:r>
-        <w:rPr>
-          <w:rFonts w:cs="Times New Roman"/>
-          <w:b/>
-          <w:sz w:val="24"/>
-          <w:szCs w:val="24"/>
-        </w:rPr>
-        <w:tab/>
-        <w:t xml:space="preserve">                   </w:t>
-      </w:r>
-      <w:r>
-        <w:rPr>
-          <w:rFonts w:cs="Times New Roman"/>
-          <w:b/>
-          <w:sz w:val="24"/>
-          <w:szCs w:val="24"/>
-        </w:rPr>
-        <w:tab/>
-        <w:t xml:space="preserve">      </w:t>
-      </w:r>
-      <w:r>
-        <w:rPr>
-          <w:rFonts w:cs="Times New Roman"/>
-          <w:b/>
-          <w:sz w:val="24"/>
-          <w:szCs w:val="24"/>
-        </w:rPr>
-        <w:t xml:space="preserve"> </w:t>
-      </w:r>
-      <w:r>
-        <w:rPr>
-          <w:rFonts w:cs="Times New Roman"/>
-          <w:b/>
-          <w:sz w:val="24"/>
-          <w:szCs w:val="24"/>
-        </w:rPr>
-        <w:t xml:space="preserve"> </w:t>
-      </w:r>
-      <w:r>
-        <w:rPr>
-          <w:rFonts w:cs="Times New Roman"/>
-          <w:b/>
-          <w:sz w:val="24"/>
-          <w:szCs w:val="24"/>
-        </w:rPr>
-        <w:t>-----------------------------</w:t>
-      </w:r>
-    </w:p>
-    <w:p>
-      <w:pPr>
-        <w:ind w:left="5040" w:firstLine="720"/>
-        <w:rPr>
-          <w:rFonts w:cs="Times New Roman"/>
-          <w:i/>
-          <w:sz w:val="24"/>
-          <w:szCs w:val="24"/>
-        </w:rPr>
-      </w:pPr>
     </w:p>
     <w:p>
       <w:pPr>
@@ -373,8 +420,6 @@
         </w:rPr>
         <w:t>TÌM KIẾM THEO MÃ NHÂN VIÊN</w:t>
       </w:r>
-      <w:bookmarkStart w:id="0" w:name="_GoBack"/>
-      <w:bookmarkEnd w:id="0"/>
     </w:p>
     <w:p>
       <w:pPr>
@@ -630,6 +675,7 @@
             <w:pPr>
               <w:pStyle w:val="ListParagraph"/>
               <w:ind w:left="0"/>
+              <w:jc w:val="center"/>
               <w:rPr>
                 <w:rFonts w:cs="Times New Roman"/>
                 <w:b/>
